--- a/++Templated Entries/++JNie/In Progress/Kappata, StephenTemplatedJN/Kappata, StephenTemplatedJN.docx
+++ b/++Templated Entries/++JNie/In Progress/Kappata, StephenTemplatedJN/Kappata, StephenTemplatedJN.docx
@@ -318,12 +318,8 @@
         </w:tc>
       </w:tr>
       <w:tr>
-        <w:bookmarkStart w:id="0" w:name="_GoBack" w:displacedByCustomXml="next"/>
         <w:sdt>
           <w:sdtPr>
-            <w:rPr>
-              <w:b/>
-            </w:rPr>
             <w:alias w:val="Article headword"/>
             <w:tag w:val="articleHeadword"/>
             <w:id w:val="-361440020"/>
@@ -332,6 +328,7 @@
             </w:placeholder>
             <w:text/>
           </w:sdtPr>
+          <w:sdtEndPr/>
           <w:sdtContent>
             <w:tc>
               <w:tcPr>
@@ -342,16 +339,9 @@
                 </w:tcMar>
               </w:tcPr>
               <w:p>
-                <w:pPr>
+                <w:proofErr w:type="spellStart"/>
+                <w:r>
                   <w:rPr>
-                    <w:b/>
-                  </w:rPr>
-                </w:pPr>
-                <w:proofErr w:type="spellStart"/>
-                <w:r>
-                  <w:rPr>
-                    <w:rFonts w:eastAsiaTheme="minorEastAsia"/>
-                    <w:b/>
                     <w:lang w:eastAsia="zh-CN"/>
                   </w:rPr>
                   <w:t>Kappata</w:t>
@@ -359,17 +349,26 @@
                 <w:proofErr w:type="spellEnd"/>
                 <w:r>
                   <w:rPr>
-                    <w:rFonts w:eastAsiaTheme="minorEastAsia"/>
-                    <w:b/>
                     <w:lang w:eastAsia="zh-CN"/>
                   </w:rPr>
                   <w:t>, Stephen  (1936-2007)</w:t>
+                </w:r>
+                <w:r>
+                  <w:rPr>
+                    <w:lang w:eastAsia="zh-CN"/>
+                  </w:rPr>
+                  <w:tab/>
+                </w:r>
+                <w:r>
+                  <w:rPr>
+                    <w:lang w:eastAsia="zh-CN"/>
+                  </w:rPr>
+                  <w:tab/>
                 </w:r>
               </w:p>
             </w:tc>
           </w:sdtContent>
         </w:sdt>
-        <w:bookmarkEnd w:id="0" w:displacedByCustomXml="prev"/>
       </w:tr>
       <w:tr>
         <w:sdt>
@@ -662,20 +661,11 @@
                 </w:r>
                 <w:proofErr w:type="spellEnd"/>
                 <w:r>
-                  <w:t xml:space="preserve">, </w:t>
-                </w:r>
-                <w:r>
-                  <w:t>Oil on Canvas, 46 x 68.5 cm</w:t>
-                </w:r>
-                <w:r>
-                  <w:t xml:space="preserve">, </w:t>
-                </w:r>
-                <w:r>
-                  <w:t>Collection: Glasgow Museums</w:t>
+                  <w:t>, Oil on Canvas, 46 x 68.5 cm, Collection: Glasgow Museums</w:t>
                 </w:r>
               </w:p>
               <w:p>
-                <w:hyperlink r:id="rId8" w:history="1">
+                <w:hyperlink r:id="rId9" w:history="1">
                   <w:r>
                     <w:rPr>
                       <w:rStyle w:val="Hyperlink"/>
@@ -706,6 +696,38 @@
               <w:t>:</w:t>
             </w:r>
           </w:p>
+          <w:p>
+            <w:sdt>
+              <w:sdtPr>
+                <w:id w:val="1846667227"/>
+                <w:citation/>
+              </w:sdtPr>
+              <w:sdtContent>
+                <w:r>
+                  <w:fldChar w:fldCharType="begin"/>
+                </w:r>
+                <w:r>
+                  <w:rPr>
+                    <w:lang w:val="en-US"/>
+                  </w:rPr>
+                  <w:instrText xml:space="preserve"> CITATION Mac97 \l 1033 </w:instrText>
+                </w:r>
+                <w:r>
+                  <w:fldChar w:fldCharType="separate"/>
+                </w:r>
+                <w:r>
+                  <w:rPr>
+                    <w:noProof/>
+                    <w:lang w:val="en-US"/>
+                  </w:rPr>
+                  <w:t>(Macmillan)</w:t>
+                </w:r>
+                <w:r>
+                  <w:fldChar w:fldCharType="end"/>
+                </w:r>
+              </w:sdtContent>
+            </w:sdt>
+          </w:p>
           <w:sdt>
             <w:sdtPr>
               <w:alias w:val="Further reading"/>
@@ -717,46 +739,10 @@
             </w:sdtPr>
             <w:sdtEndPr/>
             <w:sdtContent>
-              <w:p>
-                <w:r>
-                  <w:t xml:space="preserve">Hugh Macmillan The Life and Art of Stephen </w:t>
-                </w:r>
-                <w:proofErr w:type="spellStart"/>
-                <w:r>
-                  <w:t>Kappata</w:t>
-                </w:r>
-                <w:proofErr w:type="spellEnd"/>
-              </w:p>
-              <w:p>
-                <w:r>
-                  <w:t>Source: African Arts, Vol. 30, No. 1 (Winter, 1997), pp. 20-31+93-94</w:t>
-                </w:r>
-              </w:p>
-              <w:p>
-                <w:r>
-                  <w:t xml:space="preserve">Stable URL: </w:t>
-                </w:r>
-                <w:r>
-                  <w:rPr>
-                    <w:rFonts w:ascii="Times New Roman" w:hAnsi="Times New Roman" w:cs="Times New Roman"/>
-                  </w:rPr>
-                  <w:t>http://www.jstor.org/stable/</w:t>
-                </w:r>
-                <w:proofErr w:type="gramStart"/>
-                <w:r>
-                  <w:rPr>
-                    <w:rFonts w:ascii="Times New Roman" w:hAnsi="Times New Roman" w:cs="Times New Roman"/>
-                  </w:rPr>
-                  <w:t>3337469 .</w:t>
-                </w:r>
-                <w:r>
-                  <w:t>Accessed</w:t>
-                </w:r>
-                <w:proofErr w:type="gramEnd"/>
-                <w:r>
-                  <w:t>: 28/02/2014 08:46</w:t>
-                </w:r>
-              </w:p>
+              <w:bookmarkStart w:id="0" w:name="_GoBack" w:displacedByCustomXml="prev"/>
+              <w:bookmarkEnd w:id="0" w:displacedByCustomXml="prev"/>
+              <w:p/>
+              <w:p/>
             </w:sdtContent>
           </w:sdt>
         </w:tc>
@@ -764,7 +750,7 @@
     </w:tbl>
     <w:p/>
     <w:sectPr>
-      <w:headerReference w:type="default" r:id="rId9"/>
+      <w:headerReference w:type="default" r:id="rId10"/>
       <w:pgSz w:w="11906" w:h="16838"/>
       <w:pgMar w:top="1440" w:right="1440" w:bottom="1440" w:left="1440" w:header="708" w:footer="708" w:gutter="0"/>
       <w:cols w:space="708"/>
@@ -2663,35 +2649,6 @@
         </w:p>
       </w:docPartBody>
     </w:docPart>
-    <w:docPart>
-      <w:docPartPr>
-        <w:name w:val="5363F373DA7D4D43BC7552266EEA74D9"/>
-        <w:category>
-          <w:name w:val="General"/>
-          <w:gallery w:val="placeholder"/>
-        </w:category>
-        <w:types>
-          <w:type w:val="bbPlcHdr"/>
-        </w:types>
-        <w:behaviors>
-          <w:behavior w:val="content"/>
-        </w:behaviors>
-        <w:guid w:val="{39548C0D-D4AE-A244-B72D-8410D591D494}"/>
-      </w:docPartPr>
-      <w:docPartBody>
-        <w:p>
-          <w:pPr>
-            <w:pStyle w:val="5363F373DA7D4D43BC7552266EEA74D9"/>
-          </w:pPr>
-          <w:r>
-            <w:rPr>
-              <w:rStyle w:val="PlaceholderText"/>
-            </w:rPr>
-            <w:t>[Enter citations for further reading here]</w:t>
-          </w:r>
-        </w:p>
-      </w:docPartBody>
-    </w:docPart>
   </w:docParts>
 </w:glossaryDocument>
 </file>
@@ -2744,7 +2701,7 @@
     <w:charset w:val="4E"/>
     <w:family w:val="auto"/>
     <w:pitch w:val="variable"/>
-    <w:sig w:usb0="E00002FF" w:usb1="6AC7FDFB" w:usb2="00000012" w:usb3="00000000" w:csb0="0002009F" w:csb1="00000000"/>
+    <w:sig w:usb0="00000001" w:usb1="08070000" w:usb2="00000010" w:usb3="00000000" w:csb0="00020000" w:csb1="00000000"/>
   </w:font>
   <w:font w:name="Lucida Grande">
     <w:panose1 w:val="020B0600040502020204"/>
@@ -2753,18 +2710,18 @@
     <w:pitch w:val="variable"/>
     <w:sig w:usb0="E1000AEF" w:usb1="5000A1FF" w:usb2="00000000" w:usb3="00000000" w:csb0="000001BF" w:csb1="00000000"/>
   </w:font>
-  <w:font w:name="ＭＳ 明朝">
-    <w:charset w:val="4E"/>
-    <w:family w:val="auto"/>
-    <w:pitch w:val="variable"/>
-    <w:sig w:usb0="E00002FF" w:usb1="6AC7FDFB" w:usb2="00000012" w:usb3="00000000" w:csb0="0002009F" w:csb1="00000000"/>
-  </w:font>
   <w:font w:name="Arial">
     <w:panose1 w:val="020B0604020202020204"/>
     <w:charset w:val="00"/>
     <w:family w:val="auto"/>
     <w:pitch w:val="variable"/>
     <w:sig w:usb0="E0002AFF" w:usb1="C0007843" w:usb2="00000009" w:usb3="00000000" w:csb0="000001FF" w:csb1="00000000"/>
+  </w:font>
+  <w:font w:name="ＭＳ 明朝">
+    <w:charset w:val="4E"/>
+    <w:family w:val="auto"/>
+    <w:pitch w:val="variable"/>
+    <w:sig w:usb0="00000001" w:usb1="08070000" w:usb2="00000010" w:usb3="00000000" w:csb0="00020000" w:csb1="00000000"/>
   </w:font>
   <w:font w:name="Cambria">
     <w:panose1 w:val="02040503050406030204"/>
@@ -2788,6 +2745,10 @@
     <w:compatSetting w:name="enableOpenTypeFeatures" w:uri="http://schemas.microsoft.com/office/word" w:val="1"/>
     <w:compatSetting w:name="doNotFlipMirrorIndents" w:uri="http://schemas.microsoft.com/office/word" w:val="1"/>
   </w:compat>
+  <w:rsids>
+    <w:rsidRoot w:val="00A5570D"/>
+    <w:rsid w:val="00A5570D"/>
+  </w:rsids>
   <m:mathPr>
     <m:mathFont m:val="Cambria Math"/>
     <m:brkBin m:val="before"/>
@@ -3528,8 +3489,43 @@
   <a:extraClrSchemeLst/>
   <a:extLst>
     <a:ext uri="{05A4C25C-085E-4340-85A3-A5531E510DB2}">
-      <thm15:themeFamily xmlns:thm15="http://schemas.microsoft.com/office/thememl/2012/main" xmlns="" name="Office Theme" id="{62F939B6-93AF-4DB8-9C6B-D6C7DFDC589F}" vid="{4A3C46E8-61CC-4603-A589-7422A47A8E4A}"/>
+      <thm15:themeFamily xmlns="" xmlns:thm15="http://schemas.microsoft.com/office/thememl/2012/main" name="Office Theme" id="{62F939B6-93AF-4DB8-9C6B-D6C7DFDC589F}" vid="{4A3C46E8-61CC-4603-A589-7422A47A8E4A}"/>
     </a:ext>
   </a:extLst>
 </a:theme>
+</file>
+
+<file path=customXml/item1.xml><?xml version="1.0" encoding="utf-8"?>
+<b:Sources xmlns:b="http://schemas.openxmlformats.org/officeDocument/2006/bibliography" xmlns="http://schemas.openxmlformats.org/officeDocument/2006/bibliography" SelectedStyle="/MLA.XSL" StyleName="MLA">
+  <b:Source>
+    <b:Tag>Mac97</b:Tag>
+    <b:SourceType>JournalArticle</b:SourceType>
+    <b:Guid>{066692E6-11D1-BF4E-B001-22528819D2F8}</b:Guid>
+    <b:Title>The Life and Art of Stephen kappata</b:Title>
+    <b:Year>1997</b:Year>
+    <b:Volume>30</b:Volume>
+    <b:Pages>20-31</b:Pages>
+    <b:Author>
+      <b:Author>
+        <b:NameList>
+          <b:Person>
+            <b:Last>Macmillan</b:Last>
+            <b:First>Hugh</b:First>
+          </b:Person>
+        </b:NameList>
+      </b:Author>
+    </b:Author>
+    <b:JournalName>African Arts</b:JournalName>
+    <b:Issue>1</b:Issue>
+    <b:RefOrder>1</b:RefOrder>
+  </b:Source>
+</b:Sources>
+</file>
+
+<file path=customXml/itemProps1.xml><?xml version="1.0" encoding="utf-8"?>
+<ds:datastoreItem xmlns:ds="http://schemas.openxmlformats.org/officeDocument/2006/customXml" ds:itemID="{10C099A1-9C09-A64A-97EB-DC02F6DE1F59}">
+  <ds:schemaRefs>
+    <ds:schemaRef ds:uri="http://schemas.openxmlformats.org/officeDocument/2006/bibliography"/>
+  </ds:schemaRefs>
+</ds:datastoreItem>
 </file>